--- a/template/CTRLTriggerReport_Template.docx
+++ b/template/CTRLTriggerReport_Template.docx
@@ -59,23 +59,31 @@
       <w:pPr>
         <w:rPr>
           <w:rFonts w:cstheme="minorHAnsi"/>
-        </w:rPr>
-      </w:pPr>
-      <w:r>
-        <w:rPr>
-          <w:rFonts w:cstheme="minorHAnsi"/>
+          <w:sz w:val="24"/>
+          <w:szCs w:val="24"/>
+        </w:rPr>
+      </w:pPr>
+      <w:r>
+        <w:rPr>
+          <w:rFonts w:cstheme="minorHAnsi"/>
+          <w:sz w:val="24"/>
+          <w:szCs w:val="24"/>
         </w:rPr>
         <w:t>We detect</w:t>
       </w:r>
       <w:r>
         <w:rPr>
           <w:rFonts w:cstheme="minorHAnsi"/>
+          <w:sz w:val="24"/>
+          <w:szCs w:val="24"/>
         </w:rPr>
         <w:t>ed</w:t>
       </w:r>
       <w:r>
         <w:rPr>
           <w:rFonts w:cstheme="minorHAnsi"/>
+          <w:sz w:val="24"/>
+          <w:szCs w:val="24"/>
         </w:rPr>
         <w:t xml:space="preserve"> abnormal events as follows:  </w:t>
       </w:r>
@@ -98,6 +106,7 @@
         </w:rPr>
         <w:t>&lt;$</w:t>
       </w:r>
+      <w:proofErr w:type="spellStart"/>
       <w:r>
         <w:rPr>
           <w:rFonts w:cstheme="minorHAnsi"/>
@@ -105,8 +114,27 @@
           <w:sz w:val="24"/>
           <w:szCs w:val="24"/>
         </w:rPr>
-        <w:t>CRTL_TrierReportPath</w:t>
-      </w:r>
+        <w:t>CRTL_Tri</w:t>
+      </w:r>
+      <w:r>
+        <w:rPr>
+          <w:rFonts w:cstheme="minorHAnsi"/>
+          <w:color w:val="4472C4" w:themeColor="accent1"/>
+          <w:sz w:val="24"/>
+          <w:szCs w:val="24"/>
+        </w:rPr>
+        <w:t>gg</w:t>
+      </w:r>
+      <w:r>
+        <w:rPr>
+          <w:rFonts w:cstheme="minorHAnsi"/>
+          <w:color w:val="4472C4" w:themeColor="accent1"/>
+          <w:sz w:val="24"/>
+          <w:szCs w:val="24"/>
+        </w:rPr>
+        <w:t>erReportPath</w:t>
+      </w:r>
+      <w:proofErr w:type="spellEnd"/>
       <w:r>
         <w:rPr>
           <w:rFonts w:cstheme="minorHAnsi"/>
